--- a/SPI.docx
+++ b/SPI.docx
@@ -1189,11 +1189,6 @@
       </w:r>
     </w:p>
     <w:p>
-      <w:pPr>
-        <w:rPr>
-          <w:lang w:val="en-US"/>
-        </w:rPr>
-      </w:pPr>
       <w:r>
         <w:t xml:space="preserve">Примечание: Не используется в режиме </w:t>
       </w:r>
@@ -1213,62 +1208,14 @@
         <w:t>S</w:t>
       </w:r>
     </w:p>
-    <w:p>
-      <w:pPr>
-        <w:rPr>
-          <w:lang w:val="en-US"/>
-        </w:rPr>
-      </w:pPr>
-    </w:p>
-    <w:p>
-      <w:pPr>
-        <w:rPr>
-          <w:lang w:val="en-US"/>
-        </w:rPr>
-      </w:pPr>
-    </w:p>
-    <w:p>
-      <w:pPr>
-        <w:rPr>
-          <w:lang w:val="en-US"/>
-        </w:rPr>
-      </w:pPr>
-    </w:p>
-    <w:p>
-      <w:pPr>
-        <w:rPr>
-          <w:lang w:val="en-US"/>
-        </w:rPr>
-      </w:pPr>
-    </w:p>
-    <w:p>
-      <w:pPr>
-        <w:rPr>
-          <w:lang w:val="en-US"/>
-        </w:rPr>
-      </w:pPr>
-    </w:p>
-    <w:p>
-      <w:pPr>
-        <w:rPr>
-          <w:lang w:val="en-US"/>
-        </w:rPr>
-      </w:pPr>
-    </w:p>
-    <w:p>
-      <w:pPr>
-        <w:rPr>
-          <w:lang w:val="en-US"/>
-        </w:rPr>
-      </w:pPr>
-    </w:p>
-    <w:p>
-      <w:pPr>
-        <w:rPr>
-          <w:lang w:val="en-US"/>
-        </w:rPr>
-      </w:pPr>
-    </w:p>
+    <w:p/>
+    <w:p/>
+    <w:p/>
+    <w:p/>
+    <w:p/>
+    <w:p/>
+    <w:p/>
+    <w:p/>
     <w:p>
       <w:pPr>
         <w:rPr>
@@ -2229,68 +2176,800 @@
         <w:lastRenderedPageBreak/>
         <w:t>DMA low interrupt flag clear register (DMA_LIFCR)</w:t>
       </w:r>
+    </w:p>
+    <w:p>
+      <w:r>
+        <w:t>Биты 31:28, 15:12 Зарезервированы, должны быть сохранены в значении сброса.</w:t>
+      </w:r>
+    </w:p>
+    <w:p>
+      <w:r>
+        <w:t>Биты 27, 21, 11, 5 CTCIFx: Поток x очистить флаг прерывания завершения передачи (x = 3..0)</w:t>
+      </w:r>
+    </w:p>
+    <w:p>
+      <w:r>
+        <w:t>Запись 1 в этот бит очищает соответствующий флаг TCIFx в регистре DMA_LISR</w:t>
+      </w:r>
+    </w:p>
+    <w:p>
+      <w:r>
+        <w:t>Биты 26, 20, 10, 4 CHTIFx: Поток x очистить флаг прерывания полупередачи (x = 3..0)</w:t>
+      </w:r>
+    </w:p>
+    <w:p>
+      <w:r>
+        <w:t>Запись 1 в этот бит очищает соответствующий флаг HTIFx в регистре DMA_LISR</w:t>
+      </w:r>
+    </w:p>
+    <w:p>
+      <w:r>
+        <w:t>Биты 25, 19, 9, 3 CTEIFx: Поток x очистить флаг прерывания ошибки передачи (x = 3..0)</w:t>
+      </w:r>
+    </w:p>
+    <w:p>
+      <w:r>
+        <w:t>Запись 1 в этот бит очищает соответствующий флаг TEIFx в регистре DMA_LISR</w:t>
+      </w:r>
+    </w:p>
+    <w:p>
+      <w:r>
+        <w:t>Биты 24, 18, 8, 2 CDMEIFx: Поток x очистить флаг прерывания ошибки прямого режима (x = 3..0)</w:t>
+      </w:r>
+    </w:p>
+    <w:p>
+      <w:r>
+        <w:t>Запись 1 в этот бит очищает соответствующий флаг DMEIFx в регистре DMA_LISR</w:t>
+      </w:r>
+    </w:p>
+    <w:p>
+      <w:r>
+        <w:t>Биты 23, 17, 7, 1 Зарезервированы, должны быть сохранены в значении сброса.</w:t>
+      </w:r>
+    </w:p>
+    <w:p>
+      <w:r>
+        <w:t>Биты 22, 16, 6, 0 CFEIFx: Поток x очищает флаг прерывания ошибки FIFO (x = 3..0)</w:t>
+      </w:r>
+    </w:p>
+    <w:p>
+      <w:r>
+        <w:t>Запись 1 в этот бит очищает соответствующий флаг CFEIFx в регистре DMA_LISR</w:t>
+      </w:r>
+    </w:p>
+    <w:p/>
+    <w:p/>
+    <w:p>
+      <w:pPr>
+        <w:rPr>
+          <w:lang w:val="en-US"/>
+        </w:rPr>
+      </w:pPr>
+      <w:r>
+        <w:rPr>
+          <w:lang w:val="en-US"/>
+        </w:rPr>
+        <w:t>DMA F103</w:t>
+      </w:r>
+    </w:p>
+    <w:p>
+      <w:pPr>
+        <w:rPr>
+          <w:lang w:val="en-US"/>
+        </w:rPr>
+      </w:pPr>
+      <w:r>
+        <w:rPr>
+          <w:lang w:val="en-US"/>
+        </w:rPr>
+        <w:t>Биты 31:15 Зарезервированы, должны быть сохранены в значении сброса.</w:t>
+      </w:r>
+    </w:p>
+    <w:p>
+      <w:pPr>
+        <w:rPr>
+          <w:lang w:val="en-US"/>
+        </w:rPr>
+      </w:pPr>
+      <w:r>
+        <w:rPr>
+          <w:lang w:val="en-US"/>
+        </w:rPr>
+        <w:t>Бит 14 MEM2MEM: режим памяти в память</w:t>
+      </w:r>
+    </w:p>
+    <w:p>
+      <w:pPr>
+        <w:rPr>
+          <w:lang w:val="en-US"/>
+        </w:rPr>
+      </w:pPr>
+      <w:r>
+        <w:rPr>
+          <w:lang w:val="en-US"/>
+        </w:rPr>
+        <w:t>Этот бит устанавливается и очищается программным обеспечением.</w:t>
+      </w:r>
+    </w:p>
+    <w:p>
+      <w:pPr>
+        <w:rPr>
+          <w:lang w:val="en-US"/>
+        </w:rPr>
+      </w:pPr>
+      <w:r>
+        <w:rPr>
+          <w:lang w:val="en-US"/>
+        </w:rPr>
+        <w:t>0: режим памяти в память отключен</w:t>
+      </w:r>
+    </w:p>
+    <w:p>
+      <w:pPr>
+        <w:rPr>
+          <w:lang w:val="en-US"/>
+        </w:rPr>
+      </w:pPr>
+      <w:r>
+        <w:rPr>
+          <w:lang w:val="en-US"/>
+        </w:rPr>
+        <w:t>1: режим памяти в память включен</w:t>
+      </w:r>
+    </w:p>
+    <w:p>
+      <w:pPr>
+        <w:rPr>
+          <w:lang w:val="en-US"/>
+        </w:rPr>
+      </w:pPr>
+      <w:r>
+        <w:rPr>
+          <w:lang w:val="en-US"/>
+        </w:rPr>
+        <w:t>Биты 13:12 PL[1:0]: уровень приоритета канала</w:t>
+      </w:r>
+    </w:p>
+    <w:p>
+      <w:pPr>
+        <w:rPr>
+          <w:lang w:val="en-US"/>
+        </w:rPr>
+      </w:pPr>
+      <w:r>
+        <w:rPr>
+          <w:lang w:val="en-US"/>
+        </w:rPr>
+        <w:t>Эти биты устанавливаются и очищаются программным обеспечением.</w:t>
+      </w:r>
+    </w:p>
+    <w:p>
+      <w:pPr>
+        <w:rPr>
+          <w:lang w:val="en-US"/>
+        </w:rPr>
+      </w:pPr>
+      <w:r>
+        <w:rPr>
+          <w:lang w:val="en-US"/>
+        </w:rPr>
+        <w:t>00: низкий</w:t>
+      </w:r>
+    </w:p>
+    <w:p>
+      <w:pPr>
+        <w:rPr>
+          <w:lang w:val="en-US"/>
+        </w:rPr>
+      </w:pPr>
+      <w:r>
+        <w:rPr>
+          <w:lang w:val="en-US"/>
+        </w:rPr>
+        <w:t>01: средний</w:t>
+      </w:r>
+    </w:p>
+    <w:p>
+      <w:pPr>
+        <w:rPr>
+          <w:lang w:val="en-US"/>
+        </w:rPr>
+      </w:pPr>
+      <w:r>
+        <w:rPr>
+          <w:lang w:val="en-US"/>
+        </w:rPr>
+        <w:t>10: высокий</w:t>
+      </w:r>
+    </w:p>
+    <w:p>
+      <w:pPr>
+        <w:rPr>
+          <w:lang w:val="en-US"/>
+        </w:rPr>
+      </w:pPr>
+      <w:r>
+        <w:rPr>
+          <w:lang w:val="en-US"/>
+        </w:rPr>
+        <w:t>11: очень высокий</w:t>
+      </w:r>
+    </w:p>
+    <w:p>
+      <w:pPr>
+        <w:rPr>
+          <w:lang w:val="en-US"/>
+        </w:rPr>
+      </w:pPr>
+      <w:r>
+        <w:rPr>
+          <w:lang w:val="en-US"/>
+        </w:rPr>
+        <w:t>Биты 11:10 MSIZE[1:0]: размер памяти</w:t>
+      </w:r>
+    </w:p>
+    <w:p>
+      <w:pPr>
+        <w:rPr>
+          <w:lang w:val="en-US"/>
+        </w:rPr>
+      </w:pPr>
+      <w:r>
+        <w:rPr>
+          <w:lang w:val="en-US"/>
+        </w:rPr>
+        <w:t>Эти биты устанавливаются и очищаются программным обеспечением.</w:t>
+      </w:r>
+    </w:p>
+    <w:p>
+      <w:pPr>
+        <w:rPr>
+          <w:lang w:val="en-US"/>
+        </w:rPr>
+      </w:pPr>
+      <w:r>
+        <w:rPr>
+          <w:lang w:val="en-US"/>
+        </w:rPr>
+        <w:t>00: 8 бит</w:t>
+      </w:r>
+    </w:p>
+    <w:p>
+      <w:pPr>
+        <w:rPr>
+          <w:lang w:val="en-US"/>
+        </w:rPr>
+      </w:pPr>
+      <w:r>
+        <w:rPr>
+          <w:lang w:val="en-US"/>
+        </w:rPr>
+        <w:t>01: 16 бит</w:t>
+      </w:r>
+    </w:p>
+    <w:p>
+      <w:pPr>
+        <w:rPr>
+          <w:lang w:val="en-US"/>
+        </w:rPr>
+      </w:pPr>
+      <w:r>
+        <w:rPr>
+          <w:lang w:val="en-US"/>
+        </w:rPr>
+        <w:t>10: 32 бита</w:t>
+      </w:r>
+    </w:p>
+    <w:p>
+      <w:pPr>
+        <w:rPr>
+          <w:lang w:val="en-US"/>
+        </w:rPr>
+      </w:pPr>
+      <w:r>
+        <w:rPr>
+          <w:lang w:val="en-US"/>
+        </w:rPr>
+        <w:lastRenderedPageBreak/>
+        <w:t>11: зарезервировано</w:t>
+      </w:r>
+    </w:p>
+    <w:p>
+      <w:pPr>
+        <w:rPr>
+          <w:lang w:val="en-US"/>
+        </w:rPr>
+      </w:pPr>
+      <w:r>
+        <w:rPr>
+          <w:lang w:val="en-US"/>
+        </w:rPr>
+        <w:t>Биты 9:8 PSIZE[1:0]: размер периферии</w:t>
+      </w:r>
+    </w:p>
+    <w:p>
+      <w:pPr>
+        <w:rPr>
+          <w:lang w:val="en-US"/>
+        </w:rPr>
+      </w:pPr>
+      <w:r>
+        <w:rPr>
+          <w:lang w:val="en-US"/>
+        </w:rPr>
+        <w:t>Эти биты устанавливаются и очищаются программным обеспечением.</w:t>
+      </w:r>
+    </w:p>
+    <w:p>
+      <w:pPr>
+        <w:rPr>
+          <w:lang w:val="en-US"/>
+        </w:rPr>
+      </w:pPr>
+      <w:r>
+        <w:rPr>
+          <w:lang w:val="en-US"/>
+        </w:rPr>
+        <w:t>00: 8 бит</w:t>
+      </w:r>
+    </w:p>
+    <w:p>
+      <w:pPr>
+        <w:rPr>
+          <w:lang w:val="en-US"/>
+        </w:rPr>
+      </w:pPr>
+      <w:r>
+        <w:rPr>
+          <w:lang w:val="en-US"/>
+        </w:rPr>
+        <w:t>01: 16 бит</w:t>
+      </w:r>
+    </w:p>
+    <w:p>
+      <w:pPr>
+        <w:rPr>
+          <w:lang w:val="en-US"/>
+        </w:rPr>
+      </w:pPr>
+      <w:r>
+        <w:rPr>
+          <w:lang w:val="en-US"/>
+        </w:rPr>
+        <w:t>10: 32 бита</w:t>
+      </w:r>
+    </w:p>
+    <w:p>
+      <w:pPr>
+        <w:rPr>
+          <w:lang w:val="en-US"/>
+        </w:rPr>
+      </w:pPr>
+      <w:r>
+        <w:rPr>
+          <w:lang w:val="en-US"/>
+        </w:rPr>
+        <w:t>11: Зарезервировано</w:t>
+      </w:r>
+    </w:p>
+    <w:p>
+      <w:pPr>
+        <w:rPr>
+          <w:lang w:val="en-US"/>
+        </w:rPr>
+      </w:pPr>
+      <w:r>
+        <w:rPr>
+          <w:lang w:val="en-US"/>
+        </w:rPr>
+        <w:t>Бит 7 MINC: Режим приращения памяти</w:t>
+      </w:r>
+    </w:p>
+    <w:p>
+      <w:pPr>
+        <w:rPr>
+          <w:lang w:val="en-US"/>
+        </w:rPr>
+      </w:pPr>
+      <w:r>
+        <w:rPr>
+          <w:lang w:val="en-US"/>
+        </w:rPr>
+        <w:t>Этот бит устанавливается и сбрасывается программным обеспечением.</w:t>
+      </w:r>
+    </w:p>
+    <w:p>
+      <w:pPr>
+        <w:rPr>
+          <w:lang w:val="en-US"/>
+        </w:rPr>
+      </w:pPr>
+      <w:r>
+        <w:rPr>
+          <w:lang w:val="en-US"/>
+        </w:rPr>
+        <w:t>0: Режим приращения памяти отключен</w:t>
+      </w:r>
+    </w:p>
+    <w:p>
+      <w:pPr>
+        <w:rPr>
+          <w:lang w:val="en-US"/>
+        </w:rPr>
+      </w:pPr>
+      <w:r>
+        <w:rPr>
+          <w:lang w:val="en-US"/>
+        </w:rPr>
+        <w:t>1: Режим приращения памяти включен</w:t>
+      </w:r>
+    </w:p>
+    <w:p>
+      <w:pPr>
+        <w:rPr>
+          <w:lang w:val="en-US"/>
+        </w:rPr>
+      </w:pPr>
+      <w:r>
+        <w:rPr>
+          <w:lang w:val="en-US"/>
+        </w:rPr>
+        <w:t>Бит 6 PINC: Режим периферийного приращения</w:t>
+      </w:r>
+    </w:p>
+    <w:p>
+      <w:pPr>
+        <w:rPr>
+          <w:lang w:val="en-US"/>
+        </w:rPr>
+      </w:pPr>
+      <w:r>
+        <w:rPr>
+          <w:lang w:val="en-US"/>
+        </w:rPr>
+        <w:t>Этот бит устанавливается и сбрасывается программным обеспечением.</w:t>
+      </w:r>
+    </w:p>
+    <w:p>
+      <w:pPr>
+        <w:rPr>
+          <w:lang w:val="en-US"/>
+        </w:rPr>
+      </w:pPr>
+      <w:r>
+        <w:rPr>
+          <w:lang w:val="en-US"/>
+        </w:rPr>
+        <w:t>0: Режим периферийного приращения отключен</w:t>
+      </w:r>
+    </w:p>
+    <w:p>
+      <w:pPr>
+        <w:rPr>
+          <w:lang w:val="en-US"/>
+        </w:rPr>
+      </w:pPr>
+      <w:r>
+        <w:rPr>
+          <w:lang w:val="en-US"/>
+        </w:rPr>
+        <w:t>1: Режим периферийного приращения включен</w:t>
+      </w:r>
+    </w:p>
+    <w:p>
+      <w:pPr>
+        <w:rPr>
+          <w:lang w:val="en-US"/>
+        </w:rPr>
+      </w:pPr>
+      <w:r>
+        <w:rPr>
+          <w:lang w:val="en-US"/>
+        </w:rPr>
+        <w:t>Бит 5 CIRC: Кольцевой режим</w:t>
+      </w:r>
+    </w:p>
+    <w:p>
+      <w:pPr>
+        <w:rPr>
+          <w:lang w:val="en-US"/>
+        </w:rPr>
+      </w:pPr>
+      <w:r>
+        <w:rPr>
+          <w:lang w:val="en-US"/>
+        </w:rPr>
+        <w:t>Этот бит устанавливается и сбрасывается программным обеспечением.</w:t>
+      </w:r>
+    </w:p>
+    <w:p>
+      <w:pPr>
+        <w:rPr>
+          <w:lang w:val="en-US"/>
+        </w:rPr>
+      </w:pPr>
+      <w:r>
+        <w:rPr>
+          <w:lang w:val="en-US"/>
+        </w:rPr>
+        <w:t>0: Кольцевой режим отключен</w:t>
+      </w:r>
+    </w:p>
+    <w:p>
+      <w:pPr>
+        <w:rPr>
+          <w:lang w:val="en-US"/>
+        </w:rPr>
+      </w:pPr>
+      <w:r>
+        <w:rPr>
+          <w:lang w:val="en-US"/>
+        </w:rPr>
+        <w:t>1: Кольцевой режим включен</w:t>
+      </w:r>
+    </w:p>
+    <w:p>
+      <w:pPr>
+        <w:rPr>
+          <w:lang w:val="en-US"/>
+        </w:rPr>
+      </w:pPr>
+      <w:r>
+        <w:rPr>
+          <w:lang w:val="en-US"/>
+        </w:rPr>
+        <w:t>Бит 4 DIR: Направление передачи данных</w:t>
+      </w:r>
+    </w:p>
+    <w:p>
+      <w:pPr>
+        <w:rPr>
+          <w:lang w:val="en-US"/>
+        </w:rPr>
+      </w:pPr>
+      <w:r>
+        <w:rPr>
+          <w:lang w:val="en-US"/>
+        </w:rPr>
+        <w:t>Этот бит устанавливается и сбрасывается программным обеспечением.</w:t>
+      </w:r>
+    </w:p>
+    <w:p>
+      <w:pPr>
+        <w:rPr>
+          <w:lang w:val="en-US"/>
+        </w:rPr>
+      </w:pPr>
+      <w:r>
+        <w:rPr>
+          <w:lang w:val="en-US"/>
+        </w:rPr>
+        <w:t>0: Чтение с периферийного устройства</w:t>
+      </w:r>
+    </w:p>
+    <w:p>
+      <w:pPr>
+        <w:rPr>
+          <w:lang w:val="en-US"/>
+        </w:rPr>
+      </w:pPr>
+      <w:r>
+        <w:rPr>
+          <w:lang w:val="en-US"/>
+        </w:rPr>
+        <w:t>1: Чтение из памяти</w:t>
+      </w:r>
+    </w:p>
+    <w:p>
+      <w:pPr>
+        <w:rPr>
+          <w:lang w:val="en-US"/>
+        </w:rPr>
+      </w:pPr>
+      <w:r>
+        <w:rPr>
+          <w:lang w:val="en-US"/>
+        </w:rPr>
+        <w:t>Бит 3 TEIE: Разрешение прерывания ошибки передачи</w:t>
+      </w:r>
+    </w:p>
+    <w:p>
+      <w:pPr>
+        <w:rPr>
+          <w:lang w:val="en-US"/>
+        </w:rPr>
+      </w:pPr>
+      <w:r>
+        <w:rPr>
+          <w:lang w:val="en-US"/>
+        </w:rPr>
+        <w:t>Этот бит устанавливается и сбрасывается программным обеспечением.</w:t>
+      </w:r>
+    </w:p>
+    <w:p>
+      <w:pPr>
+        <w:rPr>
+          <w:lang w:val="en-US"/>
+        </w:rPr>
+      </w:pPr>
+      <w:r>
+        <w:rPr>
+          <w:lang w:val="en-US"/>
+        </w:rPr>
+        <w:t>0: прерывание TE отключено</w:t>
+      </w:r>
+    </w:p>
+    <w:p>
+      <w:pPr>
+        <w:rPr>
+          <w:lang w:val="en-US"/>
+        </w:rPr>
+      </w:pPr>
+      <w:r>
+        <w:rPr>
+          <w:lang w:val="en-US"/>
+        </w:rPr>
+        <w:t>1: прерывание TE включено</w:t>
+      </w:r>
+    </w:p>
+    <w:p>
+      <w:pPr>
+        <w:rPr>
+          <w:lang w:val="en-US"/>
+        </w:rPr>
+      </w:pPr>
+      <w:r>
+        <w:rPr>
+          <w:lang w:val="en-US"/>
+        </w:rPr>
+        <w:t>Бит 2 HTIE: разрешение прерывания половинной передачи</w:t>
+      </w:r>
+    </w:p>
+    <w:p>
+      <w:pPr>
+        <w:rPr>
+          <w:lang w:val="en-US"/>
+        </w:rPr>
+      </w:pPr>
+      <w:r>
+        <w:rPr>
+          <w:lang w:val="en-US"/>
+        </w:rPr>
+        <w:t>Этот бит устанавливается и очищается программным обеспечением.</w:t>
+      </w:r>
+    </w:p>
+    <w:p>
+      <w:pPr>
+        <w:rPr>
+          <w:lang w:val="en-US"/>
+        </w:rPr>
+      </w:pPr>
+      <w:r>
+        <w:rPr>
+          <w:lang w:val="en-US"/>
+        </w:rPr>
+        <w:t>0: прерывание HT отключено</w:t>
+      </w:r>
+    </w:p>
+    <w:p>
+      <w:pPr>
+        <w:rPr>
+          <w:lang w:val="en-US"/>
+        </w:rPr>
+      </w:pPr>
+      <w:r>
+        <w:rPr>
+          <w:lang w:val="en-US"/>
+        </w:rPr>
+        <w:t>1: прерывание HT включено</w:t>
+      </w:r>
+    </w:p>
+    <w:p>
+      <w:pPr>
+        <w:rPr>
+          <w:lang w:val="en-US"/>
+        </w:rPr>
+      </w:pPr>
+      <w:r>
+        <w:rPr>
+          <w:lang w:val="en-US"/>
+        </w:rPr>
+        <w:t>Бит 1 TCIE: разрешение прерывания по завершению передачи</w:t>
+      </w:r>
+    </w:p>
+    <w:p>
+      <w:pPr>
+        <w:rPr>
+          <w:lang w:val="en-US"/>
+        </w:rPr>
+      </w:pPr>
+      <w:r>
+        <w:rPr>
+          <w:lang w:val="en-US"/>
+        </w:rPr>
+        <w:lastRenderedPageBreak/>
+        <w:t>Этот бит устанавливается и очищается программным обеспечением.</w:t>
+      </w:r>
+    </w:p>
+    <w:p>
+      <w:pPr>
+        <w:rPr>
+          <w:lang w:val="en-US"/>
+        </w:rPr>
+      </w:pPr>
+      <w:r>
+        <w:rPr>
+          <w:lang w:val="en-US"/>
+        </w:rPr>
+        <w:t>0: прерывание TC отключено</w:t>
+      </w:r>
+    </w:p>
+    <w:p>
+      <w:pPr>
+        <w:rPr>
+          <w:lang w:val="en-US"/>
+        </w:rPr>
+      </w:pPr>
+      <w:r>
+        <w:rPr>
+          <w:lang w:val="en-US"/>
+        </w:rPr>
+        <w:t>1: прерывание TC включено</w:t>
+      </w:r>
+    </w:p>
+    <w:p>
+      <w:pPr>
+        <w:rPr>
+          <w:lang w:val="en-US"/>
+        </w:rPr>
+      </w:pPr>
+      <w:r>
+        <w:rPr>
+          <w:lang w:val="en-US"/>
+        </w:rPr>
+        <w:t>Бит 0 EN: разрешение канала</w:t>
+      </w:r>
+    </w:p>
+    <w:p>
+      <w:pPr>
+        <w:rPr>
+          <w:lang w:val="en-US"/>
+        </w:rPr>
+      </w:pPr>
+      <w:r>
+        <w:rPr>
+          <w:lang w:val="en-US"/>
+        </w:rPr>
+        <w:t>Этот бит устанавливается и очищается программным обеспечением.</w:t>
+      </w:r>
+    </w:p>
+    <w:p>
+      <w:pPr>
+        <w:rPr>
+          <w:lang w:val="en-US"/>
+        </w:rPr>
+      </w:pPr>
+      <w:r>
+        <w:rPr>
+          <w:lang w:val="en-US"/>
+        </w:rPr>
+        <w:t>0: канал отключен</w:t>
+      </w:r>
+    </w:p>
+    <w:p>
+      <w:pPr>
+        <w:rPr>
+          <w:lang w:val="en-US"/>
+        </w:rPr>
+      </w:pPr>
+      <w:r>
+        <w:rPr>
+          <w:lang w:val="en-US"/>
+        </w:rPr>
+        <w:t>1: канал включен</w:t>
+      </w:r>
       <w:bookmarkStart w:id="0" w:name="_GoBack"/>
       <w:bookmarkEnd w:id="0"/>
-    </w:p>
-    <w:p>
-      <w:r>
-        <w:t>Биты 31:28, 15:12 Зарезервированы, должны быть сохранены в значении сброса.</w:t>
-      </w:r>
-    </w:p>
-    <w:p>
-      <w:r>
-        <w:t>Биты 27, 21, 11, 5 CTCIFx: Поток x очистить флаг прерывания завершения передачи (x = 3..0)</w:t>
-      </w:r>
-    </w:p>
-    <w:p>
-      <w:r>
-        <w:t>Запись 1 в этот бит очищает соответствующий флаг TCIFx в регистре DMA_LISR</w:t>
-      </w:r>
-    </w:p>
-    <w:p>
-      <w:r>
-        <w:t>Биты 26, 20, 10, 4 CHTIFx: Поток x очистить флаг прерывания полупередачи (x = 3..0)</w:t>
-      </w:r>
-    </w:p>
-    <w:p>
-      <w:r>
-        <w:t>Запись 1 в этот бит очищает соответствующий флаг HTIFx в регистре DMA_LISR</w:t>
-      </w:r>
-    </w:p>
-    <w:p>
-      <w:r>
-        <w:t>Биты 25, 19, 9, 3 CTEIFx: Поток x очистить флаг прерывания ошибки передачи (x = 3..0)</w:t>
-      </w:r>
-    </w:p>
-    <w:p>
-      <w:r>
-        <w:t>Запись 1 в этот бит очищает соответствующий флаг TEIFx в регистре DMA_LISR</w:t>
-      </w:r>
-    </w:p>
-    <w:p>
-      <w:r>
-        <w:t>Биты 24, 18, 8, 2 CDMEIFx: Поток x очистить флаг прерывания ошибки прямого режима (x = 3..0)</w:t>
-      </w:r>
-    </w:p>
-    <w:p>
-      <w:r>
-        <w:t>Запись 1 в этот бит очищает соответствующий флаг DMEIFx в регистре DMA_LISR</w:t>
-      </w:r>
-    </w:p>
-    <w:p>
-      <w:r>
-        <w:t>Биты 23, 17, 7, 1 Зарезервированы, должны быть сохранены в значении сброса.</w:t>
-      </w:r>
-    </w:p>
-    <w:p>
-      <w:r>
-        <w:t>Биты 22, 16, 6, 0 CFEIFx: Поток x очищает флаг прерывания ошибки FIFO (x = 3..0)</w:t>
-      </w:r>
-    </w:p>
-    <w:p>
-      <w:r>
-        <w:t>Запись 1 в этот бит очищает соответствующий флаг CFEIFx в регистре DMA_LISR</w:t>
-      </w:r>
     </w:p>
     <w:sectPr>
       <w:pgSz w:w="11906" w:h="16838"/>
